--- a/react.docx
+++ b/react.docx
@@ -4,30 +4,22 @@
   <w:body>
     <w:p>
       <w:pPr>
-        <w:widowControl/>
-        <w:pBdr>
-          <w:bottom w:val="single" w:sz="6" w:space="4" w:color="EAECEF"/>
-        </w:pBdr>
-        <w:spacing w:before="100" w:beforeAutospacing="1" w:after="240"/>
-        <w:jc w:val="left"/>
-        <w:outlineLvl w:val="0"/>
+        <w:pStyle w:val="1"/>
+        <w:shd w:val="clear" w:color="auto" w:fill="FFFFFF"/>
+        <w:spacing w:before="300" w:beforeAutospacing="0" w:after="0" w:afterAutospacing="0"/>
         <w:rPr>
-          <w:rFonts w:ascii="Segoe UI" w:eastAsia="宋体" w:hAnsi="Segoe UI" w:cs="Segoe UI"/>
-          <w:b/>
-          <w:bCs/>
+          <w:rFonts w:ascii="Segoe UI" w:hAnsi="Segoe UI" w:cs="Segoe UI"/>
+          <w:b w:val="0"/>
+          <w:bCs w:val="0"/>
           <w:color w:val="24292E"/>
-          <w:kern w:val="36"/>
           <w:sz w:val="24"/>
           <w:szCs w:val="24"/>
         </w:rPr>
       </w:pPr>
       <w:r>
         <w:rPr>
-          <w:rFonts w:ascii="Segoe UI" w:eastAsia="宋体" w:hAnsi="Segoe UI" w:cs="Segoe UI"/>
-          <w:b/>
-          <w:bCs/>
+          <w:rFonts w:ascii="Segoe UI" w:hAnsi="Segoe UI" w:cs="Segoe UI"/>
           <w:color w:val="24292E"/>
-          <w:kern w:val="36"/>
           <w:sz w:val="24"/>
           <w:szCs w:val="24"/>
         </w:rPr>
@@ -35,11 +27,8 @@
       </w:r>
       <w:r>
         <w:rPr>
-          <w:rFonts w:ascii="Segoe UI" w:eastAsia="宋体" w:hAnsi="Segoe UI" w:cs="Segoe UI"/>
-          <w:b/>
-          <w:bCs/>
+          <w:rFonts w:ascii="Segoe UI" w:hAnsi="Segoe UI" w:cs="Segoe UI"/>
           <w:color w:val="24292E"/>
-          <w:kern w:val="36"/>
           <w:sz w:val="24"/>
           <w:szCs w:val="24"/>
         </w:rPr>
@@ -48,11 +37,8 @@
       <w:proofErr w:type="spellStart"/>
       <w:r>
         <w:rPr>
-          <w:rFonts w:ascii="Segoe UI" w:eastAsia="宋体" w:hAnsi="Segoe UI" w:cs="Segoe UI"/>
-          <w:b/>
-          <w:bCs/>
+          <w:rFonts w:ascii="Segoe UI" w:hAnsi="Segoe UI" w:cs="Segoe UI"/>
           <w:color w:val="24292E"/>
-          <w:kern w:val="36"/>
           <w:sz w:val="24"/>
           <w:szCs w:val="24"/>
         </w:rPr>
@@ -70,11 +56,59 @@
         </w:r>
       </w:hyperlink>
     </w:p>
-    <w:p/>
+    <w:p>
+      <w:pPr>
+        <w:rPr>
+          <w:rFonts w:hint="eastAsia"/>
+        </w:rPr>
+      </w:pPr>
+    </w:p>
+    <w:p>
+      <w:pPr>
+        <w:pStyle w:val="1"/>
+        <w:shd w:val="clear" w:color="auto" w:fill="FFFFFF"/>
+        <w:spacing w:before="300" w:beforeAutospacing="0" w:after="0" w:afterAutospacing="0"/>
+        <w:rPr>
+          <w:rFonts w:ascii="Arial" w:hAnsi="Arial" w:cs="Arial" w:hint="eastAsia"/>
+          <w:color w:val="333333"/>
+          <w:sz w:val="24"/>
+          <w:szCs w:val="24"/>
+        </w:rPr>
+      </w:pPr>
+      <w:r>
+        <w:rPr>
+          <w:rFonts w:ascii="Arial" w:hAnsi="Arial" w:cs="Arial"/>
+          <w:color w:val="333333"/>
+          <w:sz w:val="24"/>
+          <w:szCs w:val="24"/>
+        </w:rPr>
+        <w:t xml:space="preserve">React Router v4 </w:t>
+      </w:r>
+      <w:r>
+        <w:rPr>
+          <w:rFonts w:ascii="Arial" w:hAnsi="Arial" w:cs="Arial"/>
+          <w:color w:val="333333"/>
+          <w:sz w:val="24"/>
+          <w:szCs w:val="24"/>
+        </w:rPr>
+        <w:t>入坑指南</w:t>
+      </w:r>
+    </w:p>
+    <w:p>
+      <w:hyperlink r:id="rId5" w:history="1">
+        <w:r>
+          <w:rPr>
+            <w:rStyle w:val="a3"/>
+          </w:rPr>
+          <w:t>https://www.jianshu.com/p/6a45e2dfc9d9</w:t>
+        </w:r>
+      </w:hyperlink>
+    </w:p>
     <w:p>
       <w:bookmarkStart w:id="0" w:name="_GoBack"/>
       <w:bookmarkEnd w:id="0"/>
     </w:p>
+    <w:p/>
     <w:sectPr>
       <w:pgSz w:w="11906" w:h="16838"/>
       <w:pgMar w:top="1440" w:right="1800" w:bottom="1440" w:left="1800" w:header="851" w:footer="992" w:gutter="0"/>

--- a/react.docx
+++ b/react.docx
@@ -8,18 +8,16 @@
         <w:shd w:val="clear" w:color="auto" w:fill="FFFFFF"/>
         <w:spacing w:before="300" w:beforeAutospacing="0" w:after="0" w:afterAutospacing="0"/>
         <w:rPr>
-          <w:rFonts w:ascii="Segoe UI" w:hAnsi="Segoe UI" w:cs="Segoe UI"/>
-          <w:b w:val="0"/>
-          <w:bCs w:val="0"/>
-          <w:color w:val="24292E"/>
+          <w:rFonts w:ascii="Arial" w:hAnsi="Arial" w:cs="Arial"/>
+          <w:color w:val="333333"/>
           <w:sz w:val="24"/>
           <w:szCs w:val="24"/>
         </w:rPr>
       </w:pPr>
       <w:r>
         <w:rPr>
-          <w:rFonts w:ascii="Segoe UI" w:hAnsi="Segoe UI" w:cs="Segoe UI"/>
-          <w:color w:val="24292E"/>
+          <w:rFonts w:ascii="Arial" w:hAnsi="Arial" w:cs="Arial"/>
+          <w:color w:val="333333"/>
           <w:sz w:val="24"/>
           <w:szCs w:val="24"/>
         </w:rPr>
@@ -27,8 +25,8 @@
       </w:r>
       <w:r>
         <w:rPr>
-          <w:rFonts w:ascii="Segoe UI" w:hAnsi="Segoe UI" w:cs="Segoe UI"/>
-          <w:color w:val="24292E"/>
+          <w:rFonts w:ascii="Arial" w:hAnsi="Arial" w:cs="Arial"/>
+          <w:color w:val="333333"/>
           <w:sz w:val="24"/>
           <w:szCs w:val="24"/>
         </w:rPr>
@@ -37,8 +35,8 @@
       <w:proofErr w:type="spellStart"/>
       <w:r>
         <w:rPr>
-          <w:rFonts w:ascii="Segoe UI" w:hAnsi="Segoe UI" w:cs="Segoe UI"/>
-          <w:color w:val="24292E"/>
+          <w:rFonts w:ascii="Arial" w:hAnsi="Arial" w:cs="Arial"/>
+          <w:color w:val="333333"/>
           <w:sz w:val="24"/>
           <w:szCs w:val="24"/>
         </w:rPr>
@@ -56,20 +54,14 @@
         </w:r>
       </w:hyperlink>
     </w:p>
-    <w:p>
-      <w:pPr>
-        <w:rPr>
-          <w:rFonts w:hint="eastAsia"/>
-        </w:rPr>
-      </w:pPr>
-    </w:p>
+    <w:p/>
     <w:p>
       <w:pPr>
         <w:pStyle w:val="1"/>
         <w:shd w:val="clear" w:color="auto" w:fill="FFFFFF"/>
         <w:spacing w:before="300" w:beforeAutospacing="0" w:after="0" w:afterAutospacing="0"/>
         <w:rPr>
-          <w:rFonts w:ascii="Arial" w:hAnsi="Arial" w:cs="Arial" w:hint="eastAsia"/>
+          <w:rFonts w:ascii="Arial" w:hAnsi="Arial" w:cs="Arial"/>
           <w:color w:val="333333"/>
           <w:sz w:val="24"/>
           <w:szCs w:val="24"/>
@@ -104,10 +96,198 @@
         </w:r>
       </w:hyperlink>
     </w:p>
+    <w:p/>
     <w:p>
+      <w:pPr>
+        <w:pStyle w:val="1"/>
+        <w:shd w:val="clear" w:color="auto" w:fill="FFFFFF"/>
+        <w:spacing w:before="300" w:beforeAutospacing="0" w:after="0" w:afterAutospacing="0"/>
+        <w:rPr>
+          <w:rFonts w:ascii="Arial" w:hAnsi="Arial" w:cs="Arial"/>
+          <w:color w:val="333333"/>
+          <w:sz w:val="24"/>
+          <w:szCs w:val="24"/>
+        </w:rPr>
+      </w:pPr>
+      <w:proofErr w:type="spellStart"/>
+      <w:r>
+        <w:rPr>
+          <w:rFonts w:ascii="Arial" w:hAnsi="Arial" w:cs="Arial" w:hint="eastAsia"/>
+          <w:color w:val="333333"/>
+          <w:sz w:val="24"/>
+          <w:szCs w:val="24"/>
+        </w:rPr>
+        <w:t>Redux</w:t>
+      </w:r>
+      <w:proofErr w:type="spellEnd"/>
+      <w:r>
+        <w:rPr>
+          <w:rFonts w:ascii="Arial" w:hAnsi="Arial" w:cs="Arial" w:hint="eastAsia"/>
+          <w:color w:val="333333"/>
+          <w:sz w:val="24"/>
+          <w:szCs w:val="24"/>
+        </w:rPr>
+        <w:t>中文</w:t>
+      </w:r>
+      <w:r>
+        <w:rPr>
+          <w:rFonts w:ascii="Arial" w:hAnsi="Arial" w:cs="Arial"/>
+          <w:color w:val="333333"/>
+          <w:sz w:val="24"/>
+          <w:szCs w:val="24"/>
+        </w:rPr>
+        <w:t>文档</w:t>
+      </w:r>
+    </w:p>
+    <w:p>
+      <w:hyperlink r:id="rId6" w:history="1">
+        <w:r>
+          <w:rPr>
+            <w:rStyle w:val="a3"/>
+          </w:rPr>
+          <w:t>http://cn.redux.js.org/</w:t>
+        </w:r>
+      </w:hyperlink>
+    </w:p>
+    <w:p/>
+    <w:p>
+      <w:pPr>
+        <w:pStyle w:val="1"/>
+        <w:shd w:val="clear" w:color="auto" w:fill="FFFFFF"/>
+        <w:spacing w:before="300" w:beforeAutospacing="0" w:after="0" w:afterAutospacing="0"/>
+        <w:rPr>
+          <w:rFonts w:ascii="Arial" w:hAnsi="Arial" w:cs="Arial"/>
+          <w:color w:val="333333"/>
+          <w:sz w:val="24"/>
+          <w:szCs w:val="24"/>
+        </w:rPr>
+      </w:pPr>
+      <w:r>
+        <w:rPr>
+          <w:rFonts w:ascii="Arial" w:hAnsi="Arial" w:cs="Arial"/>
+          <w:color w:val="333333"/>
+          <w:sz w:val="24"/>
+          <w:szCs w:val="24"/>
+        </w:rPr>
+        <w:t>在</w:t>
+      </w:r>
+      <w:r>
+        <w:rPr>
+          <w:rFonts w:ascii="Arial" w:hAnsi="Arial" w:cs="Arial"/>
+          <w:color w:val="333333"/>
+          <w:sz w:val="24"/>
+          <w:szCs w:val="24"/>
+        </w:rPr>
+        <w:t>React</w:t>
+      </w:r>
+      <w:r>
+        <w:rPr>
+          <w:rFonts w:ascii="Arial" w:hAnsi="Arial" w:cs="Arial"/>
+          <w:color w:val="333333"/>
+          <w:sz w:val="24"/>
+          <w:szCs w:val="24"/>
+        </w:rPr>
+        <w:t>中使用</w:t>
+      </w:r>
+      <w:proofErr w:type="spellStart"/>
+      <w:r>
+        <w:rPr>
+          <w:rFonts w:ascii="Arial" w:hAnsi="Arial" w:cs="Arial"/>
+          <w:color w:val="333333"/>
+          <w:sz w:val="24"/>
+          <w:szCs w:val="24"/>
+        </w:rPr>
+        <w:t>Redux</w:t>
+      </w:r>
+      <w:proofErr w:type="spellEnd"/>
+    </w:p>
+    <w:p>
+      <w:hyperlink r:id="rId7" w:history="1">
+        <w:r>
+          <w:rPr>
+            <w:rStyle w:val="a3"/>
+          </w:rPr>
+          <w:t>https://www.jianshu.com/p/06f5285e2620</w:t>
+        </w:r>
+      </w:hyperlink>
+    </w:p>
+    <w:p/>
+    <w:p>
+      <w:pPr>
+        <w:rPr>
+          <w:rFonts w:ascii="Arial" w:eastAsia="宋体" w:hAnsi="Arial" w:cs="Arial" w:hint="eastAsia"/>
+          <w:b/>
+          <w:bCs/>
+          <w:color w:val="333333"/>
+          <w:kern w:val="36"/>
+          <w:sz w:val="24"/>
+          <w:szCs w:val="24"/>
+        </w:rPr>
+      </w:pPr>
+      <w:proofErr w:type="gramStart"/>
+      <w:r>
+        <w:rPr>
+          <w:rFonts w:ascii="Arial" w:eastAsia="宋体" w:hAnsi="Arial" w:cs="Arial" w:hint="eastAsia"/>
+          <w:b/>
+          <w:bCs/>
+          <w:color w:val="333333"/>
+          <w:kern w:val="36"/>
+          <w:sz w:val="24"/>
+          <w:szCs w:val="24"/>
+        </w:rPr>
+        <w:t>廖雪峰官网</w:t>
+      </w:r>
+      <w:proofErr w:type="gramEnd"/>
+      <w:r>
+        <w:rPr>
+          <w:rFonts w:ascii="Arial" w:eastAsia="宋体" w:hAnsi="Arial" w:cs="Arial" w:hint="eastAsia"/>
+          <w:b/>
+          <w:bCs/>
+          <w:color w:val="333333"/>
+          <w:kern w:val="36"/>
+          <w:sz w:val="24"/>
+          <w:szCs w:val="24"/>
+        </w:rPr>
+        <w:t>J</w:t>
+      </w:r>
+      <w:r>
+        <w:rPr>
+          <w:rFonts w:ascii="Arial" w:eastAsia="宋体" w:hAnsi="Arial" w:cs="Arial"/>
+          <w:b/>
+          <w:bCs/>
+          <w:color w:val="333333"/>
+          <w:kern w:val="36"/>
+          <w:sz w:val="24"/>
+          <w:szCs w:val="24"/>
+        </w:rPr>
+        <w:t>avaScript</w:t>
+      </w:r>
+      <w:r>
+        <w:rPr>
+          <w:rFonts w:ascii="Arial" w:eastAsia="宋体" w:hAnsi="Arial" w:cs="Arial"/>
+          <w:b/>
+          <w:bCs/>
+          <w:color w:val="333333"/>
+          <w:kern w:val="36"/>
+          <w:sz w:val="24"/>
+          <w:szCs w:val="24"/>
+        </w:rPr>
+        <w:t>教程</w:t>
+      </w:r>
       <w:bookmarkStart w:id="0" w:name="_GoBack"/>
       <w:bookmarkEnd w:id="0"/>
     </w:p>
+    <w:p>
+      <w:hyperlink r:id="rId8" w:history="1">
+        <w:r>
+          <w:rPr>
+            <w:rStyle w:val="a3"/>
+          </w:rPr>
+          <w:t>https://www.liaoxuefeng.com/wiki/001434446689867b27157e896e74d51a89c25cc8b43bdb3000/0014345008539155e93fc16046d4bb7854943814c4f9dc2000</w:t>
+        </w:r>
+      </w:hyperlink>
+    </w:p>
+    <w:p/>
     <w:p/>
     <w:sectPr>
       <w:pgSz w:w="11906" w:h="16838"/>

--- a/react.docx
+++ b/react.docx
@@ -30,19 +30,8 @@
           <w:sz w:val="24"/>
           <w:szCs w:val="24"/>
         </w:rPr>
-        <w:t xml:space="preserve"> </w:t>
-      </w:r>
-      <w:proofErr w:type="spellStart"/>
-      <w:r>
-        <w:rPr>
-          <w:rFonts w:ascii="Arial" w:hAnsi="Arial" w:cs="Arial"/>
-          <w:color w:val="333333"/>
-          <w:sz w:val="24"/>
-          <w:szCs w:val="24"/>
-        </w:rPr>
-        <w:t>Redux</w:t>
-      </w:r>
-      <w:proofErr w:type="spellEnd"/>
+        <w:t xml:space="preserve"> Redux</w:t>
+      </w:r>
     </w:p>
     <w:p>
       <w:hyperlink r:id="rId4" w:history="1">
@@ -109,7 +98,6 @@
           <w:szCs w:val="24"/>
         </w:rPr>
       </w:pPr>
-      <w:proofErr w:type="spellStart"/>
       <w:r>
         <w:rPr>
           <w:rFonts w:ascii="Arial" w:hAnsi="Arial" w:cs="Arial" w:hint="eastAsia"/>
@@ -119,7 +107,6 @@
         </w:rPr>
         <w:t>Redux</w:t>
       </w:r>
-      <w:proofErr w:type="spellEnd"/>
       <w:r>
         <w:rPr>
           <w:rFonts w:ascii="Arial" w:hAnsi="Arial" w:cs="Arial" w:hint="eastAsia"/>
@@ -189,7 +176,6 @@
         </w:rPr>
         <w:t>中使用</w:t>
       </w:r>
-      <w:proofErr w:type="spellStart"/>
       <w:r>
         <w:rPr>
           <w:rFonts w:ascii="Arial" w:hAnsi="Arial" w:cs="Arial"/>
@@ -199,7 +185,6 @@
         </w:rPr>
         <w:t>Redux</w:t>
       </w:r>
-      <w:proofErr w:type="spellEnd"/>
     </w:p>
     <w:p>
       <w:hyperlink r:id="rId7" w:history="1">
@@ -215,6 +200,17 @@
     <w:p>
       <w:pPr>
         <w:rPr>
+          <w:rFonts w:ascii="Arial" w:eastAsia="宋体" w:hAnsi="Arial" w:cs="Arial"/>
+          <w:b/>
+          <w:bCs/>
+          <w:color w:val="333333"/>
+          <w:kern w:val="36"/>
+          <w:sz w:val="24"/>
+          <w:szCs w:val="24"/>
+        </w:rPr>
+      </w:pPr>
+      <w:r>
+        <w:rPr>
           <w:rFonts w:ascii="Arial" w:eastAsia="宋体" w:hAnsi="Arial" w:cs="Arial" w:hint="eastAsia"/>
           <w:b/>
           <w:bCs/>
@@ -223,8 +219,8 @@
           <w:sz w:val="24"/>
           <w:szCs w:val="24"/>
         </w:rPr>
-      </w:pPr>
-      <w:proofErr w:type="gramStart"/>
+        <w:t>廖雪峰</w:t>
+      </w:r>
       <w:r>
         <w:rPr>
           <w:rFonts w:ascii="Arial" w:eastAsia="宋体" w:hAnsi="Arial" w:cs="Arial" w:hint="eastAsia"/>
@@ -235,19 +231,6 @@
           <w:sz w:val="24"/>
           <w:szCs w:val="24"/>
         </w:rPr>
-        <w:t>廖雪峰官网</w:t>
-      </w:r>
-      <w:proofErr w:type="gramEnd"/>
-      <w:r>
-        <w:rPr>
-          <w:rFonts w:ascii="Arial" w:eastAsia="宋体" w:hAnsi="Arial" w:cs="Arial" w:hint="eastAsia"/>
-          <w:b/>
-          <w:bCs/>
-          <w:color w:val="333333"/>
-          <w:kern w:val="36"/>
-          <w:sz w:val="24"/>
-          <w:szCs w:val="24"/>
-        </w:rPr>
         <w:t>J</w:t>
       </w:r>
       <w:r>
@@ -274,8 +257,6 @@
         </w:rPr>
         <w:t>教程</w:t>
       </w:r>
-      <w:bookmarkStart w:id="0" w:name="_GoBack"/>
-      <w:bookmarkEnd w:id="0"/>
     </w:p>
     <w:p>
       <w:hyperlink r:id="rId8" w:history="1">
@@ -287,6 +268,187 @@
         </w:r>
       </w:hyperlink>
     </w:p>
+    <w:p/>
+    <w:p>
+      <w:pPr>
+        <w:rPr>
+          <w:rFonts w:ascii="Arial" w:eastAsia="宋体" w:hAnsi="Arial" w:cs="Arial"/>
+          <w:b/>
+          <w:bCs/>
+          <w:color w:val="333333"/>
+          <w:kern w:val="36"/>
+          <w:sz w:val="24"/>
+          <w:szCs w:val="24"/>
+        </w:rPr>
+      </w:pPr>
+      <w:r>
+        <w:rPr>
+          <w:rFonts w:ascii="Arial" w:eastAsia="宋体" w:hAnsi="Arial" w:cs="Arial"/>
+          <w:b/>
+          <w:bCs/>
+          <w:color w:val="333333"/>
+          <w:kern w:val="36"/>
+          <w:sz w:val="24"/>
+          <w:szCs w:val="24"/>
+        </w:rPr>
+        <w:t>阮一峰</w:t>
+      </w:r>
+      <w:r>
+        <w:rPr>
+          <w:rFonts w:ascii="Arial" w:eastAsia="宋体" w:hAnsi="Arial" w:cs="Arial" w:hint="eastAsia"/>
+          <w:b/>
+          <w:bCs/>
+          <w:color w:val="333333"/>
+          <w:kern w:val="36"/>
+          <w:sz w:val="24"/>
+          <w:szCs w:val="24"/>
+        </w:rPr>
+        <w:t>J</w:t>
+      </w:r>
+      <w:r>
+        <w:rPr>
+          <w:rFonts w:ascii="Arial" w:eastAsia="宋体" w:hAnsi="Arial" w:cs="Arial"/>
+          <w:b/>
+          <w:bCs/>
+          <w:color w:val="333333"/>
+          <w:kern w:val="36"/>
+          <w:sz w:val="24"/>
+          <w:szCs w:val="24"/>
+        </w:rPr>
+        <w:t>avaScript</w:t>
+      </w:r>
+      <w:r>
+        <w:rPr>
+          <w:rFonts w:ascii="Arial" w:eastAsia="宋体" w:hAnsi="Arial" w:cs="Arial"/>
+          <w:b/>
+          <w:bCs/>
+          <w:color w:val="333333"/>
+          <w:kern w:val="36"/>
+          <w:sz w:val="24"/>
+          <w:szCs w:val="24"/>
+        </w:rPr>
+        <w:t>教程</w:t>
+      </w:r>
+    </w:p>
+    <w:p>
+      <w:hyperlink r:id="rId9" w:anchor="toc27" w:history="1">
+        <w:r>
+          <w:rPr>
+            <w:rStyle w:val="a3"/>
+          </w:rPr>
+          <w:t>http://javascript.ruanyifeng.com/</w:t>
+        </w:r>
+      </w:hyperlink>
+      <w:r>
+        <w:t xml:space="preserve"> </w:t>
+      </w:r>
+    </w:p>
+    <w:p/>
+    <w:p>
+      <w:pPr>
+        <w:rPr>
+          <w:rFonts w:ascii="Arial" w:eastAsia="宋体" w:hAnsi="Arial" w:cs="Arial"/>
+          <w:b/>
+          <w:bCs/>
+          <w:color w:val="333333"/>
+          <w:kern w:val="36"/>
+          <w:sz w:val="24"/>
+          <w:szCs w:val="24"/>
+        </w:rPr>
+      </w:pPr>
+      <w:r>
+        <w:rPr>
+          <w:rFonts w:ascii="Arial" w:eastAsia="宋体" w:hAnsi="Arial" w:cs="Arial" w:hint="eastAsia"/>
+          <w:b/>
+          <w:bCs/>
+          <w:color w:val="333333"/>
+          <w:kern w:val="36"/>
+          <w:sz w:val="24"/>
+          <w:szCs w:val="24"/>
+        </w:rPr>
+        <w:t>前端</w:t>
+      </w:r>
+      <w:r>
+        <w:rPr>
+          <w:rFonts w:ascii="Arial" w:eastAsia="宋体" w:hAnsi="Arial" w:cs="Arial"/>
+          <w:b/>
+          <w:bCs/>
+          <w:color w:val="333333"/>
+          <w:kern w:val="36"/>
+          <w:sz w:val="24"/>
+          <w:szCs w:val="24"/>
+        </w:rPr>
+        <w:t>面试问题</w:t>
+      </w:r>
+    </w:p>
+    <w:p>
+      <w:hyperlink r:id="rId10" w:history="1">
+        <w:r>
+          <w:rPr>
+            <w:rStyle w:val="a3"/>
+          </w:rPr>
+          <w:t>https://github.com/front-thinking/FE-Summary</w:t>
+        </w:r>
+      </w:hyperlink>
+    </w:p>
+    <w:p/>
+    <w:p>
+      <w:pPr>
+        <w:rPr>
+          <w:rFonts w:ascii="Arial" w:eastAsia="宋体" w:hAnsi="Arial" w:cs="Arial" w:hint="eastAsia"/>
+          <w:b/>
+          <w:bCs/>
+          <w:color w:val="333333"/>
+          <w:kern w:val="36"/>
+          <w:sz w:val="24"/>
+          <w:szCs w:val="24"/>
+        </w:rPr>
+      </w:pPr>
+      <w:r>
+        <w:rPr>
+          <w:rFonts w:ascii="Arial" w:eastAsia="宋体" w:hAnsi="Arial" w:cs="Arial" w:hint="eastAsia"/>
+          <w:b/>
+          <w:bCs/>
+          <w:color w:val="333333"/>
+          <w:kern w:val="36"/>
+          <w:sz w:val="24"/>
+          <w:szCs w:val="24"/>
+        </w:rPr>
+        <w:t>web docs</w:t>
+      </w:r>
+    </w:p>
+    <w:p>
+      <w:pPr>
+        <w:rPr>
+          <w:rFonts w:hint="eastAsia"/>
+        </w:rPr>
+      </w:pPr>
+      <w:hyperlink r:id="rId11" w:history="1">
+        <w:r>
+          <w:rPr>
+            <w:rStyle w:val="a3"/>
+          </w:rPr>
+          <w:t>https://developer.mozilla.org/en-US/docs/Web/API/Fetch_API</w:t>
+        </w:r>
+      </w:hyperlink>
+      <w:bookmarkStart w:id="0" w:name="_GoBack"/>
+      <w:bookmarkEnd w:id="0"/>
+    </w:p>
+    <w:p>
+      <w:r>
+        <w:t>//</w:t>
+      </w:r>
+      <w:hyperlink r:id="rId12" w:history="1">
+        <w:r>
+          <w:rPr>
+            <w:rStyle w:val="a3"/>
+          </w:rPr>
+          <w:t>http://blog.csdn.net/u014410695/article/details/51017088</w:t>
+        </w:r>
+      </w:hyperlink>
+    </w:p>
+    <w:p/>
+    <w:p/>
     <w:p/>
     <w:p/>
     <w:sectPr>
@@ -716,6 +878,29 @@
       <w:szCs w:val="48"/>
     </w:rPr>
   </w:style>
+  <w:style w:type="paragraph" w:styleId="2">
+    <w:name w:val="heading 2"/>
+    <w:basedOn w:val="a"/>
+    <w:next w:val="a"/>
+    <w:link w:val="20"/>
+    <w:uiPriority w:val="9"/>
+    <w:unhideWhenUsed/>
+    <w:qFormat/>
+    <w:rsid w:val="002E6BFA"/>
+    <w:pPr>
+      <w:keepNext/>
+      <w:keepLines/>
+      <w:spacing w:before="260" w:after="260" w:line="416" w:lineRule="auto"/>
+      <w:outlineLvl w:val="1"/>
+    </w:pPr>
+    <w:rPr>
+      <w:rFonts w:asciiTheme="majorHAnsi" w:eastAsiaTheme="majorEastAsia" w:hAnsiTheme="majorHAnsi" w:cstheme="majorBidi"/>
+      <w:b/>
+      <w:bCs/>
+      <w:sz w:val="32"/>
+      <w:szCs w:val="32"/>
+    </w:rPr>
+  </w:style>
   <w:style w:type="character" w:default="1" w:styleId="a0">
     <w:name w:val="Default Paragraph Font"/>
     <w:uiPriority w:val="1"/>
@@ -767,6 +952,38 @@
     <w:rPr>
       <w:color w:val="0563C1" w:themeColor="hyperlink"/>
       <w:u w:val="single"/>
+    </w:rPr>
+  </w:style>
+  <w:style w:type="character" w:customStyle="1" w:styleId="20">
+    <w:name w:val="标题 2 字符"/>
+    <w:basedOn w:val="a0"/>
+    <w:link w:val="2"/>
+    <w:uiPriority w:val="9"/>
+    <w:rsid w:val="002E6BFA"/>
+    <w:rPr>
+      <w:rFonts w:asciiTheme="majorHAnsi" w:eastAsiaTheme="majorEastAsia" w:hAnsiTheme="majorHAnsi" w:cstheme="majorBidi"/>
+      <w:b/>
+      <w:bCs/>
+      <w:sz w:val="32"/>
+      <w:szCs w:val="32"/>
+    </w:rPr>
+  </w:style>
+  <w:style w:type="paragraph" w:styleId="a4">
+    <w:name w:val="Normal (Web)"/>
+    <w:basedOn w:val="a"/>
+    <w:uiPriority w:val="99"/>
+    <w:unhideWhenUsed/>
+    <w:rsid w:val="002E6BFA"/>
+    <w:pPr>
+      <w:widowControl/>
+      <w:spacing w:before="100" w:beforeAutospacing="1" w:after="100" w:afterAutospacing="1"/>
+      <w:jc w:val="left"/>
+    </w:pPr>
+    <w:rPr>
+      <w:rFonts w:ascii="宋体" w:eastAsia="宋体" w:hAnsi="宋体" w:cs="宋体"/>
+      <w:kern w:val="0"/>
+      <w:sz w:val="24"/>
+      <w:szCs w:val="24"/>
     </w:rPr>
   </w:style>
 </w:styles>

--- a/react.docx
+++ b/react.docx
@@ -1,10 +1,10 @@
 
 <file path=word/document.xml><?xml version="1.0" encoding="utf-8"?>
-<w:document xmlns:wpc="http://schemas.microsoft.com/office/word/2010/wordprocessingCanvas" xmlns:cx="http://schemas.microsoft.com/office/drawing/2014/chartex" xmlns:cx1="http://schemas.microsoft.com/office/drawing/2015/9/8/chartex" xmlns:mc="http://schemas.openxmlformats.org/markup-compatibility/2006" xmlns:o="urn:schemas-microsoft-com:office:office" xmlns:r="http://schemas.openxmlformats.org/officeDocument/2006/relationships" xmlns:m="http://schemas.openxmlformats.org/officeDocument/2006/math" xmlns:v="urn:schemas-microsoft-com:vml" xmlns:wp14="http://schemas.microsoft.com/office/word/2010/wordprocessingDrawing" xmlns:wp="http://schemas.openxmlformats.org/drawingml/2006/wordprocessingDrawing" xmlns:w10="urn:schemas-microsoft-com:office:word" xmlns:w="http://schemas.openxmlformats.org/wordprocessingml/2006/main" xmlns:w14="http://schemas.microsoft.com/office/word/2010/wordml" xmlns:w15="http://schemas.microsoft.com/office/word/2012/wordml" xmlns:w16se="http://schemas.microsoft.com/office/word/2015/wordml/symex" xmlns:wpg="http://schemas.microsoft.com/office/word/2010/wordprocessingGroup" xmlns:wpi="http://schemas.microsoft.com/office/word/2010/wordprocessingInk" xmlns:wne="http://schemas.microsoft.com/office/word/2006/wordml" xmlns:wps="http://schemas.microsoft.com/office/word/2010/wordprocessingShape" mc:Ignorable="w14 w15 w16se wp14">
+<w:document xmlns:wpc="http://schemas.microsoft.com/office/word/2010/wordprocessingCanvas" xmlns:mo="http://schemas.microsoft.com/office/mac/office/2008/main" xmlns:mc="http://schemas.openxmlformats.org/markup-compatibility/2006" xmlns:mv="urn:schemas-microsoft-com:mac:vml" xmlns:o="urn:schemas-microsoft-com:office:office" xmlns:r="http://schemas.openxmlformats.org/officeDocument/2006/relationships" xmlns:m="http://schemas.openxmlformats.org/officeDocument/2006/math" xmlns:v="urn:schemas-microsoft-com:vml" xmlns:wp14="http://schemas.microsoft.com/office/word/2010/wordprocessingDrawing" xmlns:wp="http://schemas.openxmlformats.org/drawingml/2006/wordprocessingDrawing" xmlns:w10="urn:schemas-microsoft-com:office:word" xmlns:w="http://schemas.openxmlformats.org/wordprocessingml/2006/main" xmlns:w14="http://schemas.microsoft.com/office/word/2010/wordml" xmlns:w15="http://schemas.microsoft.com/office/word/2012/wordml" xmlns:wpg="http://schemas.microsoft.com/office/word/2010/wordprocessingGroup" xmlns:wpi="http://schemas.microsoft.com/office/word/2010/wordprocessingInk" xmlns:wne="http://schemas.microsoft.com/office/word/2006/wordml" xmlns:wps="http://schemas.microsoft.com/office/word/2010/wordprocessingShape" mc:Ignorable="w14 w15 wp14">
   <w:body>
     <w:p>
       <w:pPr>
-        <w:pStyle w:val="1"/>
+        <w:pStyle w:val="Heading1"/>
         <w:shd w:val="clear" w:color="auto" w:fill="FFFFFF"/>
         <w:spacing w:before="300" w:beforeAutospacing="0" w:after="0" w:afterAutospacing="0"/>
         <w:rPr>
@@ -37,7 +37,7 @@
       <w:hyperlink r:id="rId4" w:history="1">
         <w:r>
           <w:rPr>
-            <w:rStyle w:val="a3"/>
+            <w:rStyle w:val="Hyperlink"/>
           </w:rPr>
           <w:t>https://github.com/jasonslyvia/a-cartoon-intro-to-redux-cn</w:t>
         </w:r>
@@ -46,7 +46,7 @@
     <w:p/>
     <w:p>
       <w:pPr>
-        <w:pStyle w:val="1"/>
+        <w:pStyle w:val="Heading1"/>
         <w:shd w:val="clear" w:color="auto" w:fill="FFFFFF"/>
         <w:spacing w:before="300" w:beforeAutospacing="0" w:after="0" w:afterAutospacing="0"/>
         <w:rPr>
@@ -79,7 +79,7 @@
       <w:hyperlink r:id="rId5" w:history="1">
         <w:r>
           <w:rPr>
-            <w:rStyle w:val="a3"/>
+            <w:rStyle w:val="Hyperlink"/>
           </w:rPr>
           <w:t>https://www.jianshu.com/p/6a45e2dfc9d9</w:t>
         </w:r>
@@ -88,7 +88,7 @@
     <w:p/>
     <w:p>
       <w:pPr>
-        <w:pStyle w:val="1"/>
+        <w:pStyle w:val="Heading1"/>
         <w:shd w:val="clear" w:color="auto" w:fill="FFFFFF"/>
         <w:spacing w:before="300" w:beforeAutospacing="0" w:after="0" w:afterAutospacing="0"/>
         <w:rPr>
@@ -130,7 +130,7 @@
       <w:hyperlink r:id="rId6" w:history="1">
         <w:r>
           <w:rPr>
-            <w:rStyle w:val="a3"/>
+            <w:rStyle w:val="Hyperlink"/>
           </w:rPr>
           <w:t>http://cn.redux.js.org/</w:t>
         </w:r>
@@ -139,7 +139,7 @@
     <w:p/>
     <w:p>
       <w:pPr>
-        <w:pStyle w:val="1"/>
+        <w:pStyle w:val="Heading1"/>
         <w:shd w:val="clear" w:color="auto" w:fill="FFFFFF"/>
         <w:spacing w:before="300" w:beforeAutospacing="0" w:after="0" w:afterAutospacing="0"/>
         <w:rPr>
@@ -190,7 +190,7 @@
       <w:hyperlink r:id="rId7" w:history="1">
         <w:r>
           <w:rPr>
-            <w:rStyle w:val="a3"/>
+            <w:rStyle w:val="Hyperlink"/>
           </w:rPr>
           <w:t>https://www.jianshu.com/p/06f5285e2620</w:t>
         </w:r>
@@ -262,7 +262,7 @@
       <w:hyperlink r:id="rId8" w:history="1">
         <w:r>
           <w:rPr>
-            <w:rStyle w:val="a3"/>
+            <w:rStyle w:val="Hyperlink"/>
           </w:rPr>
           <w:t>https://www.liaoxuefeng.com/wiki/001434446689867b27157e896e74d51a89c25cc8b43bdb3000/0014345008539155e93fc16046d4bb7854943814c4f9dc2000</w:t>
         </w:r>
@@ -334,7 +334,7 @@
       <w:hyperlink r:id="rId9" w:anchor="toc27" w:history="1">
         <w:r>
           <w:rPr>
-            <w:rStyle w:val="a3"/>
+            <w:rStyle w:val="Hyperlink"/>
           </w:rPr>
           <w:t>http://javascript.ruanyifeng.com/</w:t>
         </w:r>
@@ -385,7 +385,7 @@
       <w:hyperlink r:id="rId10" w:history="1">
         <w:r>
           <w:rPr>
-            <w:rStyle w:val="a3"/>
+            <w:rStyle w:val="Hyperlink"/>
           </w:rPr>
           <w:t>https://github.com/front-thinking/FE-Summary</w:t>
         </w:r>
@@ -395,6 +395,17 @@
     <w:p>
       <w:pPr>
         <w:rPr>
+          <w:rFonts w:ascii="Arial" w:eastAsia="宋体" w:hAnsi="Arial" w:cs="Arial"/>
+          <w:b/>
+          <w:bCs/>
+          <w:color w:val="333333"/>
+          <w:kern w:val="36"/>
+          <w:sz w:val="24"/>
+          <w:szCs w:val="24"/>
+        </w:rPr>
+      </w:pPr>
+      <w:r>
+        <w:rPr>
           <w:rFonts w:ascii="Arial" w:eastAsia="宋体" w:hAnsi="Arial" w:cs="Arial" w:hint="eastAsia"/>
           <w:b/>
           <w:bCs/>
@@ -403,36 +414,18 @@
           <w:sz w:val="24"/>
           <w:szCs w:val="24"/>
         </w:rPr>
-      </w:pPr>
-      <w:r>
-        <w:rPr>
-          <w:rFonts w:ascii="Arial" w:eastAsia="宋体" w:hAnsi="Arial" w:cs="Arial" w:hint="eastAsia"/>
-          <w:b/>
-          <w:bCs/>
-          <w:color w:val="333333"/>
-          <w:kern w:val="36"/>
-          <w:sz w:val="24"/>
-          <w:szCs w:val="24"/>
-        </w:rPr>
         <w:t>web docs</w:t>
       </w:r>
     </w:p>
     <w:p>
-      <w:pPr>
-        <w:rPr>
-          <w:rFonts w:hint="eastAsia"/>
-        </w:rPr>
-      </w:pPr>
       <w:hyperlink r:id="rId11" w:history="1">
         <w:r>
           <w:rPr>
-            <w:rStyle w:val="a3"/>
+            <w:rStyle w:val="Hyperlink"/>
           </w:rPr>
           <w:t>https://developer.mozilla.org/en-US/docs/Web/API/Fetch_API</w:t>
         </w:r>
       </w:hyperlink>
-      <w:bookmarkStart w:id="0" w:name="_GoBack"/>
-      <w:bookmarkEnd w:id="0"/>
     </w:p>
     <w:p>
       <w:r>
@@ -441,14 +434,89 @@
       <w:hyperlink r:id="rId12" w:history="1">
         <w:r>
           <w:rPr>
-            <w:rStyle w:val="a3"/>
+            <w:rStyle w:val="Hyperlink"/>
           </w:rPr>
           <w:t>http://blog.csdn.net/u014410695/article/details/51017088</w:t>
         </w:r>
       </w:hyperlink>
     </w:p>
-    <w:p/>
-    <w:p/>
+    <w:p>
+      <w:pPr>
+        <w:rPr>
+          <w:rFonts w:hint="eastAsia"/>
+        </w:rPr>
+      </w:pPr>
+    </w:p>
+    <w:p>
+      <w:pPr>
+        <w:rPr>
+          <w:rFonts w:hint="eastAsia"/>
+        </w:rPr>
+      </w:pPr>
+      <w:r>
+        <w:rPr>
+          <w:rFonts w:hint="eastAsia"/>
+        </w:rPr>
+        <w:t>web docs 中文</w:t>
+      </w:r>
+      <w:bookmarkStart w:id="0" w:name="_GoBack"/>
+      <w:bookmarkEnd w:id="0"/>
+    </w:p>
+    <w:p>
+      <w:pPr>
+        <w:rPr>
+          <w:rFonts w:hint="eastAsia"/>
+        </w:rPr>
+      </w:pPr>
+      <w:hyperlink r:id="rId13" w:history="1">
+        <w:r>
+          <w:rPr>
+            <w:rStyle w:val="Hyperlink"/>
+          </w:rPr>
+          <w:t>https://developer.mozilla.org/zh-CN/docs/Web/API/Fetch_API</w:t>
+        </w:r>
+      </w:hyperlink>
+    </w:p>
+    <w:p>
+      <w:pPr>
+        <w:rPr>
+          <w:rFonts w:hint="eastAsia"/>
+        </w:rPr>
+      </w:pPr>
+    </w:p>
+    <w:p>
+      <w:pPr>
+        <w:rPr>
+          <w:rFonts w:hint="eastAsia"/>
+        </w:rPr>
+      </w:pPr>
+    </w:p>
+    <w:p>
+      <w:pPr>
+        <w:rPr>
+          <w:rFonts w:hint="eastAsia"/>
+        </w:rPr>
+      </w:pPr>
+      <w:proofErr w:type="spellStart"/>
+      <w:r>
+        <w:rPr>
+          <w:rFonts w:hint="eastAsia"/>
+        </w:rPr>
+        <w:t>ajax</w:t>
+      </w:r>
+      <w:proofErr w:type="spellEnd"/>
+      <w:r>
+        <w:rPr>
+          <w:rFonts w:hint="eastAsia"/>
+        </w:rPr>
+        <w:t>面试题</w:t>
+      </w:r>
+    </w:p>
+    <w:p>
+      <w:r>
+        <w:t>http://www.jb51.net/article/93258.htm</w:t>
+      </w:r>
+    </w:p>
     <w:p/>
     <w:p/>
     <w:sectPr>
@@ -462,7 +530,7 @@
 </file>
 
 <file path=word/styles.xml><?xml version="1.0" encoding="utf-8"?>
-<w:styles xmlns:mc="http://schemas.openxmlformats.org/markup-compatibility/2006" xmlns:r="http://schemas.openxmlformats.org/officeDocument/2006/relationships" xmlns:w="http://schemas.openxmlformats.org/wordprocessingml/2006/main" xmlns:w14="http://schemas.microsoft.com/office/word/2010/wordml" xmlns:w15="http://schemas.microsoft.com/office/word/2012/wordml" xmlns:w16se="http://schemas.microsoft.com/office/word/2015/wordml/symex" mc:Ignorable="w14 w15 w16se">
+<w:styles xmlns:mc="http://schemas.openxmlformats.org/markup-compatibility/2006" xmlns:r="http://schemas.openxmlformats.org/officeDocument/2006/relationships" xmlns:w="http://schemas.openxmlformats.org/wordprocessingml/2006/main" xmlns:w14="http://schemas.microsoft.com/office/word/2010/wordml" xmlns:w15="http://schemas.microsoft.com/office/word/2012/wordml" mc:Ignorable="w14 w15">
   <w:docDefaults>
     <w:rPrDefault>
       <w:rPr>
@@ -475,7 +543,7 @@
     </w:rPrDefault>
     <w:pPrDefault/>
   </w:docDefaults>
-  <w:latentStyles w:defLockedState="0" w:defUIPriority="99" w:defSemiHidden="0" w:defUnhideWhenUsed="0" w:defQFormat="0" w:count="371">
+  <w:latentStyles w:defLockedState="0" w:defUIPriority="99" w:defSemiHidden="0" w:defUnhideWhenUsed="0" w:defQFormat="0" w:count="380">
     <w:lsdException w:name="Normal" w:uiPriority="0" w:qFormat="1"/>
     <w:lsdException w:name="heading 1" w:uiPriority="9" w:qFormat="1"/>
     <w:lsdException w:name="heading 2" w:semiHidden="1" w:uiPriority="9" w:unhideWhenUsed="1" w:qFormat="1"/>
@@ -848,7 +916,7 @@
     <w:lsdException w:name="List Table 6 Colorful Accent 6" w:uiPriority="51"/>
     <w:lsdException w:name="List Table 7 Colorful Accent 6" w:uiPriority="52"/>
   </w:latentStyles>
-  <w:style w:type="paragraph" w:default="1" w:styleId="a">
+  <w:style w:type="paragraph" w:default="1" w:styleId="Normal">
     <w:name w:val="Normal"/>
     <w:qFormat/>
     <w:pPr>
@@ -856,10 +924,10 @@
       <w:jc w:val="both"/>
     </w:pPr>
   </w:style>
-  <w:style w:type="paragraph" w:styleId="1">
+  <w:style w:type="paragraph" w:styleId="Heading1">
     <w:name w:val="heading 1"/>
-    <w:basedOn w:val="a"/>
-    <w:link w:val="10"/>
+    <w:basedOn w:val="Normal"/>
+    <w:link w:val="Heading1Char"/>
     <w:uiPriority w:val="9"/>
     <w:qFormat/>
     <w:rsid w:val="003904E1"/>
@@ -878,11 +946,11 @@
       <w:szCs w:val="48"/>
     </w:rPr>
   </w:style>
-  <w:style w:type="paragraph" w:styleId="2">
+  <w:style w:type="paragraph" w:styleId="Heading2">
     <w:name w:val="heading 2"/>
-    <w:basedOn w:val="a"/>
-    <w:next w:val="a"/>
-    <w:link w:val="20"/>
+    <w:basedOn w:val="Normal"/>
+    <w:next w:val="Normal"/>
+    <w:link w:val="Heading2Char"/>
     <w:uiPriority w:val="9"/>
     <w:unhideWhenUsed/>
     <w:qFormat/>
@@ -901,13 +969,13 @@
       <w:szCs w:val="32"/>
     </w:rPr>
   </w:style>
-  <w:style w:type="character" w:default="1" w:styleId="a0">
+  <w:style w:type="character" w:default="1" w:styleId="DefaultParagraphFont">
     <w:name w:val="Default Paragraph Font"/>
     <w:uiPriority w:val="1"/>
     <w:semiHidden/>
     <w:unhideWhenUsed/>
   </w:style>
-  <w:style w:type="table" w:default="1" w:styleId="a1">
+  <w:style w:type="table" w:default="1" w:styleId="TableNormal">
     <w:name w:val="Normal Table"/>
     <w:uiPriority w:val="99"/>
     <w:semiHidden/>
@@ -922,16 +990,16 @@
       </w:tblCellMar>
     </w:tblPr>
   </w:style>
-  <w:style w:type="numbering" w:default="1" w:styleId="a2">
+  <w:style w:type="numbering" w:default="1" w:styleId="NoList">
     <w:name w:val="No List"/>
     <w:uiPriority w:val="99"/>
     <w:semiHidden/>
     <w:unhideWhenUsed/>
   </w:style>
-  <w:style w:type="character" w:customStyle="1" w:styleId="10">
-    <w:name w:val="标题 1 字符"/>
-    <w:basedOn w:val="a0"/>
-    <w:link w:val="1"/>
+  <w:style w:type="character" w:customStyle="1" w:styleId="Heading1Char">
+    <w:name w:val="Heading 1 Char"/>
+    <w:basedOn w:val="DefaultParagraphFont"/>
+    <w:link w:val="Heading1"/>
     <w:uiPriority w:val="9"/>
     <w:rsid w:val="003904E1"/>
     <w:rPr>
@@ -943,9 +1011,9 @@
       <w:szCs w:val="48"/>
     </w:rPr>
   </w:style>
-  <w:style w:type="character" w:styleId="a3">
+  <w:style w:type="character" w:styleId="Hyperlink">
     <w:name w:val="Hyperlink"/>
-    <w:basedOn w:val="a0"/>
+    <w:basedOn w:val="DefaultParagraphFont"/>
     <w:uiPriority w:val="99"/>
     <w:unhideWhenUsed/>
     <w:rsid w:val="003904E1"/>
@@ -954,10 +1022,10 @@
       <w:u w:val="single"/>
     </w:rPr>
   </w:style>
-  <w:style w:type="character" w:customStyle="1" w:styleId="20">
-    <w:name w:val="标题 2 字符"/>
-    <w:basedOn w:val="a0"/>
-    <w:link w:val="2"/>
+  <w:style w:type="character" w:customStyle="1" w:styleId="Heading2Char">
+    <w:name w:val="Heading 2 Char"/>
+    <w:basedOn w:val="DefaultParagraphFont"/>
+    <w:link w:val="Heading2"/>
     <w:uiPriority w:val="9"/>
     <w:rsid w:val="002E6BFA"/>
     <w:rPr>
@@ -968,9 +1036,9 @@
       <w:szCs w:val="32"/>
     </w:rPr>
   </w:style>
-  <w:style w:type="paragraph" w:styleId="a4">
+  <w:style w:type="paragraph" w:styleId="NormalWeb">
     <w:name w:val="Normal (Web)"/>
-    <w:basedOn w:val="a"/>
+    <w:basedOn w:val="Normal"/>
     <w:uiPriority w:val="99"/>
     <w:unhideWhenUsed/>
     <w:rsid w:val="002E6BFA"/>
@@ -984,6 +1052,18 @@
       <w:kern w:val="0"/>
       <w:sz w:val="24"/>
       <w:szCs w:val="24"/>
+    </w:rPr>
+  </w:style>
+  <w:style w:type="character" w:styleId="FollowedHyperlink">
+    <w:name w:val="FollowedHyperlink"/>
+    <w:basedOn w:val="DefaultParagraphFont"/>
+    <w:uiPriority w:val="99"/>
+    <w:semiHidden/>
+    <w:unhideWhenUsed/>
+    <w:rsid w:val="00F34B06"/>
+    <w:rPr>
+      <w:color w:val="954F72" w:themeColor="followedHyperlink"/>
+      <w:u w:val="single"/>
     </w:rPr>
   </w:style>
 </w:styles>
